--- a/public/temp/Client Acceptance _ Continuance.docx
+++ b/public/temp/Client Acceptance _ Continuance.docx
@@ -80,6 +80,7 @@
             <w:gridSpan w:val="2"/>
             <w:tcBorders>
               <w:top w:val="single" w:sz="4" w:space="0" w:color="000000"/>
+              <w:left w:val="single" w:sz="4" w:space="0" w:color="000000"/>
               <w:bottom w:val="single" w:sz="4" w:space="0" w:color="000000"/>
               <w:right w:val="single" w:sz="4" w:space="0" w:color="000000"/>
               <w:insideH w:val="single" w:sz="4" w:space="0" w:color="000000"/>
@@ -93,16 +94,21 @@
               <w:pStyle w:val="Normal"/>
               <w:spacing w:lineRule="auto" w:line="240" w:before="0" w:after="160"/>
               <w:jc w:val="both"/>
-              <w:rPr>
-                <w:rFonts w:ascii="Arial" w:hAnsi="Arial" w:eastAsia="Times New Roman" w:cs="Arial"/>
-                <w:b/>
+              <w:rPr/>
+            </w:pPr>
+            <w:bookmarkStart w:id="0" w:name="__DdeLink__18962_3283385913"/>
+            <w:r>
+              <w:rPr>
+                <w:rFonts w:eastAsia="Calibri" w:cs="Arial" w:ascii="Arial" w:hAnsi="Arial"/>
                 <w:b/>
                 <w:bCs/>
                 <w:color w:val="000000"/>
                 <w:sz w:val="20"/>
                 <w:szCs w:val="20"/>
               </w:rPr>
-            </w:pPr>
+              <w:t>$</w:t>
+            </w:r>
+            <w:bookmarkEnd w:id="0"/>
             <w:r>
               <w:rPr>
                 <w:rFonts w:eastAsia="Calibri" w:cs="Arial" w:ascii="Arial" w:hAnsi="Arial"/>
@@ -112,7 +118,7 @@
                 <w:sz w:val="20"/>
                 <w:szCs w:val="20"/>
               </w:rPr>
-              <w:t>$(client)</w:t>
+              <w:t>{client}</w:t>
             </w:r>
           </w:p>
         </w:tc>
@@ -169,6 +175,7 @@
             <w:gridSpan w:val="2"/>
             <w:tcBorders>
               <w:top w:val="single" w:sz="4" w:space="0" w:color="000000"/>
+              <w:left w:val="single" w:sz="4" w:space="0" w:color="000000"/>
               <w:bottom w:val="single" w:sz="4" w:space="0" w:color="000000"/>
               <w:right w:val="single" w:sz="4" w:space="0" w:color="000000"/>
               <w:insideH w:val="single" w:sz="4" w:space="0" w:color="000000"/>
@@ -182,12 +189,7 @@
               <w:pStyle w:val="Normal"/>
               <w:spacing w:lineRule="auto" w:line="240" w:before="0" w:after="160"/>
               <w:jc w:val="both"/>
-              <w:rPr>
-                <w:rFonts w:ascii="Arial" w:hAnsi="Arial" w:eastAsia="Times New Roman" w:cs="Arial"/>
-                <w:color w:val="000000"/>
-                <w:sz w:val="20"/>
-                <w:szCs w:val="20"/>
-              </w:rPr>
+              <w:rPr/>
             </w:pPr>
             <w:r>
               <w:rPr>
@@ -198,7 +200,84 @@
                 <w:sz w:val="20"/>
                 <w:szCs w:val="20"/>
               </w:rPr>
-              <w:t>$(start) - $(end)</w:t>
+              <w:t>$</w:t>
+            </w:r>
+            <w:r>
+              <w:rPr>
+                <w:rFonts w:eastAsia="Calibri" w:cs="Arial" w:ascii="Arial" w:hAnsi="Arial"/>
+                <w:b/>
+                <w:bCs/>
+                <w:color w:val="000000"/>
+                <w:sz w:val="20"/>
+                <w:szCs w:val="20"/>
+              </w:rPr>
+              <w:t>{</w:t>
+            </w:r>
+            <w:r>
+              <w:rPr>
+                <w:rFonts w:eastAsia="Calibri" w:cs="Arial" w:ascii="Arial" w:hAnsi="Arial"/>
+                <w:b/>
+                <w:bCs/>
+                <w:color w:val="000000"/>
+                <w:sz w:val="20"/>
+                <w:szCs w:val="20"/>
+              </w:rPr>
+              <w:t>start</w:t>
+            </w:r>
+            <w:r>
+              <w:rPr>
+                <w:rFonts w:eastAsia="Calibri" w:cs="Arial" w:ascii="Arial" w:hAnsi="Arial"/>
+                <w:b/>
+                <w:bCs/>
+                <w:color w:val="000000"/>
+                <w:sz w:val="20"/>
+                <w:szCs w:val="20"/>
+              </w:rPr>
+              <w:t xml:space="preserve">} </w:t>
+            </w:r>
+            <w:r>
+              <w:rPr>
+                <w:rFonts w:eastAsia="Calibri" w:cs="Arial" w:ascii="Arial" w:hAnsi="Arial"/>
+                <w:b/>
+                <w:bCs/>
+                <w:color w:val="000000"/>
+                <w:sz w:val="20"/>
+                <w:szCs w:val="20"/>
+              </w:rPr>
+              <w:t>- $</w:t>
+            </w:r>
+            <w:r>
+              <w:rPr>
+                <w:rFonts w:eastAsia="Calibri" w:cs="Arial" w:ascii="Arial" w:hAnsi="Arial"/>
+                <w:b/>
+                <w:bCs/>
+                <w:color w:val="000000"/>
+                <w:sz w:val="20"/>
+                <w:szCs w:val="20"/>
+              </w:rPr>
+              <w:t>{</w:t>
+            </w:r>
+            <w:r>
+              <w:rPr>
+                <w:rFonts w:eastAsia="Calibri" w:cs="Arial" w:ascii="Arial" w:hAnsi="Arial"/>
+                <w:b/>
+                <w:bCs/>
+                <w:color w:val="000000"/>
+                <w:sz w:val="20"/>
+                <w:szCs w:val="20"/>
+              </w:rPr>
+              <w:t>end</w:t>
+            </w:r>
+            <w:r>
+              <w:rPr>
+                <w:rFonts w:eastAsia="Calibri" w:cs="Arial" w:ascii="Arial" w:hAnsi="Arial"/>
+                <w:b/>
+                <w:bCs/>
+                <w:color w:val="000000"/>
+                <w:sz w:val="20"/>
+                <w:szCs w:val="20"/>
+              </w:rPr>
+              <w:t>}</w:t>
             </w:r>
           </w:p>
         </w:tc>
@@ -255,6 +334,7 @@
             <w:gridSpan w:val="2"/>
             <w:tcBorders>
               <w:top w:val="single" w:sz="4" w:space="0" w:color="000000"/>
+              <w:left w:val="single" w:sz="4" w:space="0" w:color="000000"/>
               <w:bottom w:val="single" w:sz="4" w:space="0" w:color="000000"/>
               <w:right w:val="single" w:sz="4" w:space="0" w:color="000000"/>
               <w:insideH w:val="single" w:sz="4" w:space="0" w:color="000000"/>
@@ -339,6 +419,7 @@
             <w:gridSpan w:val="2"/>
             <w:tcBorders>
               <w:top w:val="single" w:sz="4" w:space="0" w:color="000000"/>
+              <w:left w:val="single" w:sz="4" w:space="0" w:color="000000"/>
               <w:bottom w:val="single" w:sz="4" w:space="0" w:color="000000"/>
               <w:right w:val="single" w:sz="4" w:space="0" w:color="000000"/>
               <w:insideH w:val="single" w:sz="4" w:space="0" w:color="000000"/>
@@ -421,6 +502,7 @@
             <w:tcW w:w="3477" w:type="dxa"/>
             <w:tcBorders>
               <w:top w:val="single" w:sz="4" w:space="0" w:color="000000"/>
+              <w:left w:val="single" w:sz="4" w:space="0" w:color="000000"/>
               <w:bottom w:val="single" w:sz="4" w:space="0" w:color="000000"/>
               <w:right w:val="single" w:sz="4" w:space="0" w:color="000000"/>
               <w:insideH w:val="single" w:sz="4" w:space="0" w:color="000000"/>
@@ -434,12 +516,7 @@
               <w:pStyle w:val="Normal"/>
               <w:spacing w:lineRule="auto" w:line="240" w:before="240" w:after="160"/>
               <w:jc w:val="both"/>
-              <w:rPr>
-                <w:rFonts w:ascii="Arial" w:hAnsi="Arial" w:eastAsia="Times New Roman" w:cs="Arial"/>
-                <w:color w:val="000000"/>
-                <w:sz w:val="20"/>
-                <w:szCs w:val="20"/>
-              </w:rPr>
+              <w:rPr/>
             </w:pPr>
             <w:r>
               <w:rPr>
@@ -448,7 +525,34 @@
                 <w:sz w:val="20"/>
                 <w:szCs w:val="20"/>
               </w:rPr>
-              <w:t>$(user)</w:t>
+              <w:t>$</w:t>
+            </w:r>
+            <w:r>
+              <w:rPr>
+                <w:rFonts w:eastAsia="Calibri" w:cs="Arial" w:ascii="Arial" w:hAnsi="Arial"/>
+                <w:color w:val="000000"/>
+                <w:sz w:val="20"/>
+                <w:szCs w:val="20"/>
+              </w:rPr>
+              <w:t>{</w:t>
+            </w:r>
+            <w:r>
+              <w:rPr>
+                <w:rFonts w:eastAsia="Calibri" w:cs="Arial" w:ascii="Arial" w:hAnsi="Arial"/>
+                <w:color w:val="000000"/>
+                <w:sz w:val="20"/>
+                <w:szCs w:val="20"/>
+              </w:rPr>
+              <w:t>user</w:t>
+            </w:r>
+            <w:r>
+              <w:rPr>
+                <w:rFonts w:eastAsia="Calibri" w:cs="Arial" w:ascii="Arial" w:hAnsi="Arial"/>
+                <w:color w:val="000000"/>
+                <w:sz w:val="20"/>
+                <w:szCs w:val="20"/>
+              </w:rPr>
+              <w:t>}</w:t>
             </w:r>
           </w:p>
         </w:tc>
@@ -457,6 +561,7 @@
             <w:tcW w:w="3477" w:type="dxa"/>
             <w:tcBorders>
               <w:top w:val="single" w:sz="4" w:space="0" w:color="000000"/>
+              <w:left w:val="single" w:sz="4" w:space="0" w:color="000000"/>
               <w:bottom w:val="single" w:sz="4" w:space="0" w:color="000000"/>
               <w:right w:val="single" w:sz="4" w:space="0" w:color="000000"/>
               <w:insideH w:val="single" w:sz="4" w:space="0" w:color="000000"/>
@@ -542,6 +647,7 @@
             <w:tcW w:w="3477" w:type="dxa"/>
             <w:tcBorders>
               <w:top w:val="single" w:sz="4" w:space="0" w:color="000000"/>
+              <w:left w:val="single" w:sz="4" w:space="0" w:color="000000"/>
               <w:bottom w:val="single" w:sz="4" w:space="0" w:color="000000"/>
               <w:right w:val="single" w:sz="4" w:space="0" w:color="000000"/>
               <w:insideH w:val="single" w:sz="4" w:space="0" w:color="000000"/>
@@ -556,19 +662,20 @@
               <w:spacing w:lineRule="auto" w:line="240" w:before="240" w:after="160"/>
               <w:jc w:val="both"/>
               <w:rPr>
-                <w:rFonts w:ascii="Arial" w:hAnsi="Arial" w:eastAsia="Times New Roman" w:cs="Arial"/>
-                <w:color w:val="000000"/>
-                <w:sz w:val="20"/>
-                <w:szCs w:val="20"/>
-              </w:rPr>
-            </w:pPr>
-            <w:r>
-              <w:rPr>
-                <w:rFonts w:eastAsia="Times New Roman" w:cs="Arial" w:ascii="Arial" w:hAnsi="Arial"/>
-                <w:color w:val="000000"/>
-                <w:sz w:val="20"/>
-                <w:szCs w:val="20"/>
-              </w:rPr>
+                <w:rFonts w:ascii="Arial" w:hAnsi="Arial" w:eastAsia="Calibri" w:cs="Arial"/>
+                <w:color w:val="000000"/>
+                <w:sz w:val="20"/>
+                <w:szCs w:val="20"/>
+              </w:rPr>
+            </w:pPr>
+            <w:r>
+              <w:rPr>
+                <w:rFonts w:eastAsia="Calibri" w:cs="Arial" w:ascii="Arial" w:hAnsi="Arial"/>
+                <w:color w:val="000000"/>
+                <w:sz w:val="20"/>
+                <w:szCs w:val="20"/>
+              </w:rPr>
+              <w:t>${manager}</w:t>
             </w:r>
           </w:p>
         </w:tc>
@@ -577,6 +684,7 @@
             <w:tcW w:w="3477" w:type="dxa"/>
             <w:tcBorders>
               <w:top w:val="single" w:sz="4" w:space="0" w:color="000000"/>
+              <w:left w:val="single" w:sz="4" w:space="0" w:color="000000"/>
               <w:bottom w:val="single" w:sz="4" w:space="0" w:color="000000"/>
               <w:right w:val="single" w:sz="4" w:space="0" w:color="000000"/>
               <w:insideH w:val="single" w:sz="4" w:space="0" w:color="000000"/>
@@ -663,6 +771,7 @@
             <w:tcW w:w="3477" w:type="dxa"/>
             <w:tcBorders>
               <w:top w:val="single" w:sz="4" w:space="0" w:color="000000"/>
+              <w:left w:val="single" w:sz="4" w:space="0" w:color="000000"/>
               <w:bottom w:val="single" w:sz="4" w:space="0" w:color="000000"/>
               <w:right w:val="single" w:sz="4" w:space="0" w:color="000000"/>
               <w:insideH w:val="single" w:sz="4" w:space="0" w:color="000000"/>
@@ -677,19 +786,20 @@
               <w:spacing w:lineRule="auto" w:line="240" w:before="240" w:after="160"/>
               <w:jc w:val="both"/>
               <w:rPr>
-                <w:rFonts w:ascii="Arial" w:hAnsi="Arial" w:eastAsia="Times New Roman" w:cs="Arial"/>
-                <w:color w:val="000000"/>
-                <w:sz w:val="20"/>
-                <w:szCs w:val="20"/>
-              </w:rPr>
-            </w:pPr>
-            <w:r>
-              <w:rPr>
-                <w:rFonts w:eastAsia="Times New Roman" w:cs="Arial" w:ascii="Arial" w:hAnsi="Arial"/>
-                <w:color w:val="000000"/>
-                <w:sz w:val="20"/>
-                <w:szCs w:val="20"/>
-              </w:rPr>
+                <w:rFonts w:ascii="Arial" w:hAnsi="Arial" w:eastAsia="Calibri" w:cs="Arial"/>
+                <w:color w:val="000000"/>
+                <w:sz w:val="20"/>
+                <w:szCs w:val="20"/>
+              </w:rPr>
+            </w:pPr>
+            <w:r>
+              <w:rPr>
+                <w:rFonts w:eastAsia="Calibri" w:cs="Arial" w:ascii="Arial" w:hAnsi="Arial"/>
+                <w:color w:val="000000"/>
+                <w:sz w:val="20"/>
+                <w:szCs w:val="20"/>
+              </w:rPr>
+              <w:t>${partner}</w:t>
             </w:r>
           </w:p>
         </w:tc>
@@ -698,6 +808,7 @@
             <w:tcW w:w="3477" w:type="dxa"/>
             <w:tcBorders>
               <w:top w:val="single" w:sz="4" w:space="0" w:color="000000"/>
+              <w:left w:val="single" w:sz="4" w:space="0" w:color="000000"/>
               <w:bottom w:val="single" w:sz="4" w:space="0" w:color="000000"/>
               <w:right w:val="single" w:sz="4" w:space="0" w:color="000000"/>
               <w:insideH w:val="single" w:sz="4" w:space="0" w:color="000000"/>
@@ -771,15 +882,15 @@
         <w:tblLook w:noVBand="1" w:val="04a0" w:noHBand="0" w:lastColumn="0" w:firstColumn="1" w:lastRow="0" w:firstRow="1"/>
       </w:tblPr>
       <w:tblGrid>
-        <w:gridCol w:w="5791"/>
+        <w:gridCol w:w="5790"/>
         <w:gridCol w:w="1784"/>
-        <w:gridCol w:w="1785"/>
+        <w:gridCol w:w="1786"/>
       </w:tblGrid>
       <w:tr>
         <w:trPr/>
         <w:tc>
           <w:tcPr>
-            <w:tcW w:w="5791" w:type="dxa"/>
+            <w:tcW w:w="5790" w:type="dxa"/>
             <w:tcBorders/>
             <w:shd w:color="auto" w:fill="8EAADB" w:themeFill="accent5" w:themeFillTint="99" w:val="clear"/>
             <w:vAlign w:val="center"/>
@@ -845,7 +956,7 @@
         </w:tc>
         <w:tc>
           <w:tcPr>
-            <w:tcW w:w="1785" w:type="dxa"/>
+            <w:tcW w:w="1786" w:type="dxa"/>
             <w:tcBorders/>
             <w:shd w:color="auto" w:fill="8EAADB" w:themeFill="accent5" w:themeFillTint="99" w:val="clear"/>
             <w:vAlign w:val="center"/>
@@ -872,8 +983,8 @@
               </w:rPr>
               <w:t>Ref. no.</w:t>
             </w:r>
-            <w:bookmarkStart w:id="0" w:name="_GoBack"/>
-            <w:bookmarkEnd w:id="0"/>
+            <w:bookmarkStart w:id="1" w:name="_GoBack"/>
+            <w:bookmarkEnd w:id="1"/>
           </w:p>
         </w:tc>
       </w:tr>
@@ -883,7 +994,7 @@
         </w:trPr>
         <w:tc>
           <w:tcPr>
-            <w:tcW w:w="5791" w:type="dxa"/>
+            <w:tcW w:w="5790" w:type="dxa"/>
             <w:tcBorders/>
             <w:shd w:fill="auto" w:val="clear"/>
           </w:tcPr>
@@ -963,7 +1074,7 @@
         </w:tc>
         <w:tc>
           <w:tcPr>
-            <w:tcW w:w="1785" w:type="dxa"/>
+            <w:tcW w:w="1786" w:type="dxa"/>
             <w:tcBorders/>
             <w:shd w:fill="auto" w:val="clear"/>
           </w:tcPr>
@@ -991,7 +1102,7 @@
         <w:trPr/>
         <w:tc>
           <w:tcPr>
-            <w:tcW w:w="5791" w:type="dxa"/>
+            <w:tcW w:w="5790" w:type="dxa"/>
             <w:tcBorders/>
             <w:shd w:fill="auto" w:val="clear"/>
           </w:tcPr>
@@ -1071,7 +1182,7 @@
         </w:tc>
         <w:tc>
           <w:tcPr>
-            <w:tcW w:w="1785" w:type="dxa"/>
+            <w:tcW w:w="1786" w:type="dxa"/>
             <w:tcBorders/>
             <w:shd w:fill="auto" w:val="clear"/>
           </w:tcPr>
@@ -1101,7 +1212,7 @@
         </w:trPr>
         <w:tc>
           <w:tcPr>
-            <w:tcW w:w="5791" w:type="dxa"/>
+            <w:tcW w:w="5790" w:type="dxa"/>
             <w:tcBorders/>
             <w:shd w:fill="auto" w:val="clear"/>
           </w:tcPr>
@@ -1263,7 +1374,7 @@
         </w:tc>
         <w:tc>
           <w:tcPr>
-            <w:tcW w:w="1785" w:type="dxa"/>
+            <w:tcW w:w="1786" w:type="dxa"/>
             <w:tcBorders/>
             <w:shd w:fill="auto" w:val="clear"/>
           </w:tcPr>
@@ -1322,7 +1433,7 @@
         <w:docPartGallery w:val="Page Numbers (Bottom of Page)"/>
         <w:docPartUnique w:val="true"/>
       </w:docPartObj>
-      <w:id w:val="738728867"/>
+      <w:id w:val="1628614006"/>
     </w:sdtPr>
     <w:sdtContent>
       <w:p>
@@ -1401,12 +1512,12 @@
             <wp:anchor behindDoc="1" distT="0" distB="0" distL="114300" distR="114300" simplePos="0" locked="0" layoutInCell="1" allowOverlap="1" relativeHeight="2">
               <wp:simplePos x="0" y="0"/>
               <wp:positionH relativeFrom="margin">
-                <wp:posOffset>-294640</wp:posOffset>
+                <wp:posOffset>-294005</wp:posOffset>
               </wp:positionH>
               <wp:positionV relativeFrom="paragraph">
-                <wp:posOffset>-351790</wp:posOffset>
+                <wp:posOffset>-351155</wp:posOffset>
               </wp:positionV>
-              <wp:extent cx="6529070" cy="705485"/>
+              <wp:extent cx="6529705" cy="706120"/>
               <wp:effectExtent l="0" t="0" r="5715" b="0"/>
               <wp:wrapNone/>
               <wp:docPr id="1" name="Group 5"/>
@@ -1417,7 +1528,7 @@
                     <wpg:grpSpPr>
                       <a:xfrm>
                         <a:off x="0" y="0"/>
-                        <a:ext cx="6528600" cy="704880"/>
+                        <a:ext cx="6528960" cy="705600"/>
                       </a:xfrm>
                     </wpg:grpSpPr>
                     <wps:wsp>
@@ -1425,7 +1536,7 @@
                       <wps:spPr>
                         <a:xfrm>
                           <a:off x="0" y="0"/>
-                          <a:ext cx="3769920" cy="704880"/>
+                          <a:ext cx="3769920" cy="705600"/>
                         </a:xfrm>
                         <a:prstGeom prst="rect">
                           <a:avLst/>
@@ -1454,21 +1565,23 @@
                             </w:pPr>
                             <w:r>
                               <w:rPr>
+                                <w:spacing w:val="0"/>
+                                <w:smallCaps w:val="false"/>
+                                <w:caps w:val="false"/>
+                                <w:iCs w:val="false"/>
+                                <w:bCs/>
+                                <w:szCs w:val="28"/>
+                                <w:vertAlign w:val="baseline"/>
+                                <w:position w:val="0"/>
                                 <w:sz w:val="28"/>
-                                <w:b/>
-                                <w:u w:val="none"/>
+                                <w:i w:val="false"/>
                                 <w:dstrike w:val="false"/>
                                 <w:strike w:val="false"/>
-                                <w:i w:val="false"/>
-                                <w:vertAlign w:val="baseline"/>
-                                <w:position w:val="0"/>
-                                <w:spacing w:val="0"/>
-                                <w:szCs w:val="28"/>
-                                <w:bCs/>
-                                <w:iCs w:val="false"/>
-                                <w:smallCaps w:val="false"/>
-                                <w:caps w:val="false"/>
-                                <w:rFonts w:ascii="Times New Roman" w:hAnsi="Times New Roman" w:cs="Times New Roman"/>
+                                <w:u w:val="none"/>
+                                <w:b/>
+                                <w:sz w:val="28"/>
+                                <w:rFonts w:asciiTheme="minorHAnsi" w:cstheme="minorBidi" w:eastAsiaTheme="minorHAnsi" w:hAnsiTheme="minorHAnsi" w:cs="Times New Roman" w:ascii="Times New Roman" w:hAnsi="Times New Roman"/>
+                                <w:color w:val="000000"/>
                               </w:rPr>
                               <w:t>Muniff Ziauddin &amp; Co.</w:t>
                             </w:r>
@@ -1482,21 +1595,23 @@
                             </w:pPr>
                             <w:r>
                               <w:rPr>
+                                <w:spacing w:val="0"/>
+                                <w:smallCaps w:val="false"/>
+                                <w:caps w:val="false"/>
+                                <w:iCs w:val="false"/>
+                                <w:bCs/>
+                                <w:szCs w:val="22"/>
+                                <w:vertAlign w:val="baseline"/>
+                                <w:position w:val="0"/>
                                 <w:sz w:val="22"/>
-                                <w:b/>
-                                <w:u w:val="none"/>
+                                <w:i w:val="false"/>
                                 <w:dstrike w:val="false"/>
                                 <w:strike w:val="false"/>
-                                <w:i w:val="false"/>
-                                <w:vertAlign w:val="baseline"/>
-                                <w:position w:val="0"/>
-                                <w:spacing w:val="0"/>
-                                <w:szCs w:val="22"/>
-                                <w:bCs/>
-                                <w:iCs w:val="false"/>
-                                <w:smallCaps w:val="false"/>
-                                <w:caps w:val="false"/>
-                                <w:rFonts w:ascii="Times New Roman" w:hAnsi="Times New Roman" w:cs="Times New Roman"/>
+                                <w:u w:val="none"/>
+                                <w:b/>
+                                <w:sz w:val="22"/>
+                                <w:rFonts w:asciiTheme="minorHAnsi" w:cstheme="minorBidi" w:eastAsiaTheme="minorHAnsi" w:hAnsiTheme="minorHAnsi" w:cs="Times New Roman" w:ascii="Times New Roman" w:hAnsi="Times New Roman"/>
+                                <w:color w:val="000000"/>
                               </w:rPr>
                               <w:t>Chartered Accountants</w:t>
                             </w:r>
@@ -1510,21 +1625,23 @@
                             </w:pPr>
                             <w:r>
                               <w:rPr>
+                                <w:spacing w:val="0"/>
+                                <w:smallCaps w:val="false"/>
+                                <w:caps w:val="false"/>
+                                <w:iCs w:val="false"/>
+                                <w:bCs/>
+                                <w:szCs w:val="18"/>
+                                <w:vertAlign w:val="baseline"/>
+                                <w:position w:val="0"/>
                                 <w:sz w:val="18"/>
-                                <w:b/>
-                                <w:u w:val="none"/>
+                                <w:i w:val="false"/>
                                 <w:dstrike w:val="false"/>
                                 <w:strike w:val="false"/>
-                                <w:i w:val="false"/>
-                                <w:vertAlign w:val="baseline"/>
-                                <w:position w:val="0"/>
-                                <w:spacing w:val="0"/>
-                                <w:szCs w:val="18"/>
-                                <w:bCs/>
-                                <w:iCs w:val="false"/>
-                                <w:smallCaps w:val="false"/>
-                                <w:caps w:val="false"/>
-                                <w:rFonts w:ascii="Times New Roman" w:hAnsi="Times New Roman" w:cs="Times New Roman"/>
+                                <w:u w:val="none"/>
+                                <w:b/>
+                                <w:sz w:val="18"/>
+                                <w:rFonts w:asciiTheme="minorHAnsi" w:cstheme="minorBidi" w:eastAsiaTheme="minorHAnsi" w:hAnsiTheme="minorHAnsi" w:cs="Times New Roman" w:ascii="Times New Roman" w:hAnsi="Times New Roman"/>
+                                <w:color w:val="000000"/>
                               </w:rPr>
                               <w:t>An independent member firm of BKR International</w:t>
                             </w:r>
@@ -1537,12 +1654,14 @@
                               <w:rPr/>
                             </w:pPr>
                             <w:r>
-                              <w:rPr/>
+                              <w:rPr>
+                                <w:rFonts w:asciiTheme="minorHAnsi" w:cstheme="minorBidi" w:eastAsiaTheme="minorHAnsi" w:hAnsiTheme="minorHAnsi"/>
+                              </w:rPr>
                             </w:r>
                           </w:p>
                         </w:txbxContent>
                       </wps:txbx>
-                      <wps:bodyPr anchor="ctr">
+                      <wps:bodyPr lIns="90000" rIns="90000" tIns="45000" bIns="45000" anchor="ctr">
                         <a:noAutofit/>
                       </wps:bodyPr>
                     </wps:wsp>
@@ -1558,8 +1677,8 @@
                       </pic:blipFill>
                       <pic:spPr>
                         <a:xfrm>
-                          <a:off x="5477400" y="71280"/>
-                          <a:ext cx="1050840" cy="518760"/>
+                          <a:off x="5478840" y="71280"/>
+                          <a:ext cx="1050120" cy="519480"/>
                         </a:xfrm>
                         <a:prstGeom prst="rect">
                           <a:avLst/>
@@ -1577,8 +1696,8 @@
         </mc:Choice>
         <mc:Fallback>
           <w:pict>
-            <v:group id="shape_0" alt="Group 5" style="position:absolute;margin-left:-23.2pt;margin-top:-27.7pt;width:514.05pt;height:55.5pt" coordorigin="-464,-554" coordsize="10281,1110">
-              <v:rect id="shape_0" ID="Text Box 2" fillcolor="white" stroked="f" style="position:absolute;left:-464;top:-554;width:5936;height:1109;mso-position-horizontal-relative:margin">
+            <v:group id="shape_0" alt="Group 5" style="position:absolute;margin-left:-23.15pt;margin-top:-27.65pt;width:514.1pt;height:55.55pt" coordorigin="-463,-553" coordsize="10282,1111">
+              <v:rect id="shape_0" fillcolor="white" stroked="f" style="position:absolute;left:-463;top:-553;width:5936;height:1110;mso-position-horizontal-relative:margin">
                 <v:textbox>
                   <w:txbxContent>
                     <w:p>
@@ -1590,21 +1709,23 @@
                       </w:pPr>
                       <w:r>
                         <w:rPr>
+                          <w:spacing w:val="0"/>
+                          <w:smallCaps w:val="false"/>
+                          <w:caps w:val="false"/>
+                          <w:iCs w:val="false"/>
+                          <w:bCs/>
+                          <w:szCs w:val="28"/>
+                          <w:vertAlign w:val="baseline"/>
+                          <w:position w:val="0"/>
                           <w:sz w:val="28"/>
-                          <w:b/>
-                          <w:u w:val="none"/>
+                          <w:i w:val="false"/>
                           <w:dstrike w:val="false"/>
                           <w:strike w:val="false"/>
-                          <w:i w:val="false"/>
-                          <w:vertAlign w:val="baseline"/>
-                          <w:position w:val="0"/>
-                          <w:spacing w:val="0"/>
-                          <w:szCs w:val="28"/>
-                          <w:bCs/>
-                          <w:iCs w:val="false"/>
-                          <w:smallCaps w:val="false"/>
-                          <w:caps w:val="false"/>
-                          <w:rFonts w:ascii="Times New Roman" w:hAnsi="Times New Roman" w:cs="Times New Roman"/>
+                          <w:u w:val="none"/>
+                          <w:b/>
+                          <w:sz w:val="28"/>
+                          <w:rFonts w:asciiTheme="minorHAnsi" w:cstheme="minorBidi" w:eastAsiaTheme="minorHAnsi" w:hAnsiTheme="minorHAnsi" w:cs="Times New Roman" w:ascii="Times New Roman" w:hAnsi="Times New Roman"/>
+                          <w:color w:val="000000"/>
                         </w:rPr>
                         <w:t>Muniff Ziauddin &amp; Co.</w:t>
                       </w:r>
@@ -1618,21 +1739,23 @@
                       </w:pPr>
                       <w:r>
                         <w:rPr>
+                          <w:spacing w:val="0"/>
+                          <w:smallCaps w:val="false"/>
+                          <w:caps w:val="false"/>
+                          <w:iCs w:val="false"/>
+                          <w:bCs/>
+                          <w:szCs w:val="22"/>
+                          <w:vertAlign w:val="baseline"/>
+                          <w:position w:val="0"/>
                           <w:sz w:val="22"/>
-                          <w:b/>
-                          <w:u w:val="none"/>
+                          <w:i w:val="false"/>
                           <w:dstrike w:val="false"/>
                           <w:strike w:val="false"/>
-                          <w:i w:val="false"/>
-                          <w:vertAlign w:val="baseline"/>
-                          <w:position w:val="0"/>
-                          <w:spacing w:val="0"/>
-                          <w:szCs w:val="22"/>
-                          <w:bCs/>
-                          <w:iCs w:val="false"/>
-                          <w:smallCaps w:val="false"/>
-                          <w:caps w:val="false"/>
-                          <w:rFonts w:ascii="Times New Roman" w:hAnsi="Times New Roman" w:cs="Times New Roman"/>
+                          <w:u w:val="none"/>
+                          <w:b/>
+                          <w:sz w:val="22"/>
+                          <w:rFonts w:asciiTheme="minorHAnsi" w:cstheme="minorBidi" w:eastAsiaTheme="minorHAnsi" w:hAnsiTheme="minorHAnsi" w:cs="Times New Roman" w:ascii="Times New Roman" w:hAnsi="Times New Roman"/>
+                          <w:color w:val="000000"/>
                         </w:rPr>
                         <w:t>Chartered Accountants</w:t>
                       </w:r>
@@ -1646,21 +1769,23 @@
                       </w:pPr>
                       <w:r>
                         <w:rPr>
+                          <w:spacing w:val="0"/>
+                          <w:smallCaps w:val="false"/>
+                          <w:caps w:val="false"/>
+                          <w:iCs w:val="false"/>
+                          <w:bCs/>
+                          <w:szCs w:val="18"/>
+                          <w:vertAlign w:val="baseline"/>
+                          <w:position w:val="0"/>
                           <w:sz w:val="18"/>
-                          <w:b/>
-                          <w:u w:val="none"/>
+                          <w:i w:val="false"/>
                           <w:dstrike w:val="false"/>
                           <w:strike w:val="false"/>
-                          <w:i w:val="false"/>
-                          <w:vertAlign w:val="baseline"/>
-                          <w:position w:val="0"/>
-                          <w:spacing w:val="0"/>
-                          <w:szCs w:val="18"/>
-                          <w:bCs/>
-                          <w:iCs w:val="false"/>
-                          <w:smallCaps w:val="false"/>
-                          <w:caps w:val="false"/>
-                          <w:rFonts w:ascii="Times New Roman" w:hAnsi="Times New Roman" w:cs="Times New Roman"/>
+                          <w:u w:val="none"/>
+                          <w:b/>
+                          <w:sz w:val="18"/>
+                          <w:rFonts w:asciiTheme="minorHAnsi" w:cstheme="minorBidi" w:eastAsiaTheme="minorHAnsi" w:hAnsiTheme="minorHAnsi" w:cs="Times New Roman" w:ascii="Times New Roman" w:hAnsi="Times New Roman"/>
+                          <w:color w:val="000000"/>
                         </w:rPr>
                         <w:t>An independent member firm of BKR International</w:t>
                       </w:r>
@@ -1673,14 +1798,16 @@
                         <w:rPr/>
                       </w:pPr>
                       <w:r>
-                        <w:rPr/>
+                        <w:rPr>
+                          <w:rFonts w:asciiTheme="minorHAnsi" w:cstheme="minorBidi" w:eastAsiaTheme="minorHAnsi" w:hAnsiTheme="minorHAnsi"/>
+                        </w:rPr>
                       </w:r>
                     </w:p>
                   </w:txbxContent>
                 </v:textbox>
                 <w10:wrap type="square"/>
                 <v:fill o:detectmouseclick="t" type="solid" color2="black"/>
-                <v:stroke color="#3465a4" weight="9360" joinstyle="miter" endcap="flat"/>
+                <v:stroke color="#3465a4" weight="9360" joinstyle="round" endcap="flat"/>
               </v:rect>
               <v:shapetype id="shapetype_75" coordsize="21600,21600" o:spt="75" o:preferrelative="t" path="m@4@5l@4@11@9@11@9@5xe" filled="f" stroked="f">
                 <v:stroke joinstyle="miter"/>
@@ -1701,7 +1828,7 @@
                 <v:path o:extrusionok="f" gradientshapeok="t" o:connecttype="rect"/>
                 <o:lock v:ext="edit" aspectratio="t"/>
               </v:shapetype>
-              <v:shape id="shape_0" ID="Picture 3" stroked="f" style="position:absolute;left:8162;top:-442;width:1654;height:816;mso-position-horizontal-relative:margin" type="shapetype_75">
+              <v:shape id="shape_0" ID="Picture 3" stroked="f" style="position:absolute;left:8165;top:-441;width:1653;height:817;mso-position-horizontal-relative:margin" type="shapetype_75">
                 <v:imagedata r:id="rId1" o:detectmouseclick="t"/>
                 <w10:wrap type="none"/>
                 <v:stroke color="#3465a4" joinstyle="round" endcap="flat"/>
@@ -1746,6 +1873,7 @@
       </w:pPr>
       <w:rPr>
         <w:rFonts w:ascii="Wingdings" w:hAnsi="Wingdings" w:cs="Wingdings" w:hint="default"/>
+        <w:rFonts w:cs="Wingdings"/>
       </w:rPr>
     </w:lvl>
     <w:lvl w:ilvl="3">
@@ -1758,6 +1886,7 @@
       </w:pPr>
       <w:rPr>
         <w:rFonts w:ascii="Symbol" w:hAnsi="Symbol" w:cs="Symbol" w:hint="default"/>
+        <w:rFonts w:cs="Symbol"/>
       </w:rPr>
     </w:lvl>
     <w:lvl w:ilvl="4">
@@ -1783,6 +1912,7 @@
       </w:pPr>
       <w:rPr>
         <w:rFonts w:ascii="Wingdings" w:hAnsi="Wingdings" w:cs="Wingdings" w:hint="default"/>
+        <w:rFonts w:cs="Wingdings"/>
       </w:rPr>
     </w:lvl>
     <w:lvl w:ilvl="6">
@@ -1795,6 +1925,7 @@
       </w:pPr>
       <w:rPr>
         <w:rFonts w:ascii="Symbol" w:hAnsi="Symbol" w:cs="Symbol" w:hint="default"/>
+        <w:rFonts w:cs="Symbol"/>
       </w:rPr>
     </w:lvl>
     <w:lvl w:ilvl="7">
@@ -1820,6 +1951,7 @@
       </w:pPr>
       <w:rPr>
         <w:rFonts w:ascii="Wingdings" w:hAnsi="Wingdings" w:cs="Wingdings" w:hint="default"/>
+        <w:rFonts w:cs="Wingdings"/>
       </w:rPr>
     </w:lvl>
   </w:abstractNum>
@@ -1930,7 +2062,6 @@
     <w:rPrDefault>
       <w:rPr>
         <w:rFonts w:ascii="Calibri" w:hAnsi="Calibri" w:eastAsia="Calibri" w:cs="" w:asciiTheme="minorHAnsi" w:cstheme="minorBidi" w:eastAsiaTheme="minorHAnsi" w:hAnsiTheme="minorHAnsi"/>
-        <w:sz w:val="22"/>
         <w:szCs w:val="22"/>
         <w:lang w:val="en-US" w:eastAsia="en-US" w:bidi="ar-SA"/>
       </w:rPr>
@@ -2494,6 +2625,65 @@
       <w:szCs w:val="20"/>
     </w:rPr>
   </w:style>
+  <w:style w:type="character" w:styleId="ListLabel9">
+    <w:name w:val="ListLabel 9"/>
+    <w:qFormat/>
+    <w:rPr>
+      <w:rFonts w:cs="Wingdings"/>
+    </w:rPr>
+  </w:style>
+  <w:style w:type="character" w:styleId="ListLabel10">
+    <w:name w:val="ListLabel 10"/>
+    <w:qFormat/>
+    <w:rPr>
+      <w:rFonts w:cs="Symbol"/>
+    </w:rPr>
+  </w:style>
+  <w:style w:type="character" w:styleId="ListLabel11">
+    <w:name w:val="ListLabel 11"/>
+    <w:qFormat/>
+    <w:rPr>
+      <w:rFonts w:cs="Courier New"/>
+    </w:rPr>
+  </w:style>
+  <w:style w:type="character" w:styleId="ListLabel12">
+    <w:name w:val="ListLabel 12"/>
+    <w:qFormat/>
+    <w:rPr>
+      <w:rFonts w:cs="Wingdings"/>
+    </w:rPr>
+  </w:style>
+  <w:style w:type="character" w:styleId="ListLabel13">
+    <w:name w:val="ListLabel 13"/>
+    <w:qFormat/>
+    <w:rPr>
+      <w:rFonts w:cs="Symbol"/>
+    </w:rPr>
+  </w:style>
+  <w:style w:type="character" w:styleId="ListLabel14">
+    <w:name w:val="ListLabel 14"/>
+    <w:qFormat/>
+    <w:rPr>
+      <w:rFonts w:cs="Courier New"/>
+    </w:rPr>
+  </w:style>
+  <w:style w:type="character" w:styleId="ListLabel15">
+    <w:name w:val="ListLabel 15"/>
+    <w:qFormat/>
+    <w:rPr>
+      <w:rFonts w:cs="Wingdings"/>
+    </w:rPr>
+  </w:style>
+  <w:style w:type="character" w:styleId="ListLabel16">
+    <w:name w:val="ListLabel 16"/>
+    <w:qFormat/>
+    <w:rPr>
+      <w:rFonts w:ascii="Arial" w:hAnsi="Arial" w:cs="Arial"/>
+      <w:b/>
+      <w:sz w:val="20"/>
+      <w:szCs w:val="20"/>
+    </w:rPr>
+  </w:style>
   <w:style w:type="paragraph" w:styleId="Heading">
     <w:name w:val="Heading"/>
     <w:basedOn w:val="Normal"/>
